--- a/++Templated Entries/LAURA ONLY ACCESS COMPLETED/VISUAL ARTS/Kitawaki, Noboru Templated HE.docx
+++ b/++Templated Entries/LAURA ONLY ACCESS COMPLETED/VISUAL ARTS/Kitawaki, Noboru Templated HE.docx
@@ -314,9 +314,6 @@
       <w:tr>
         <w:sdt>
           <w:sdtPr>
-            <w:rPr>
-              <w:b/>
-            </w:rPr>
             <w:alias w:val="Article headword"/>
             <w:tag w:val="articleHeadword"/>
             <w:id w:val="-361440020"/>
@@ -341,29 +338,24 @@
                     <w:b/>
                   </w:rPr>
                 </w:pPr>
-                <w:r>
-                  <w:rPr>
-                    <w:b/>
-                  </w:rPr>
-                  <w:t>Kitawaki, Noboru (</w:t>
+                <w:proofErr w:type="spellStart"/>
+                <w:r>
+                  <w:t>Kitawaki</w:t>
+                </w:r>
+                <w:proofErr w:type="spellEnd"/>
+                <w:r>
+                  <w:t>, Noboru (</w:t>
                 </w:r>
                 <w:r>
                   <w:rPr>
                     <w:rFonts w:hint="eastAsia"/>
-                    <w:b/>
                   </w:rPr>
                   <w:t>北脇昇展</w:t>
                 </w:r>
                 <w:r>
-                  <w:rPr>
-                    <w:b/>
-                  </w:rPr>
                   <w:t>) (1901-</w:t>
                 </w:r>
                 <w:r>
-                  <w:rPr>
-                    <w:b/>
-                  </w:rPr>
                   <w:t>1951)</w:t>
                 </w:r>
               </w:p>
@@ -520,6 +512,143 @@
                 <w:r>
                   <w:t xml:space="preserve"> the Art and Culture Society, founded in 1939. </w:t>
                 </w:r>
+                <w:r>
+                  <w:t xml:space="preserve">A number of pictures from the end of the 1930s </w:t>
+                </w:r>
+                <w:r>
+                  <w:t>indicate</w:t>
+                </w:r>
+                <w:r>
+                  <w:t xml:space="preserve"> </w:t>
+                </w:r>
+                <w:proofErr w:type="spellStart"/>
+                <w:r>
+                  <w:t>Kitawaki’s</w:t>
+                </w:r>
+                <w:proofErr w:type="spellEnd"/>
+                <w:r>
+                  <w:t xml:space="preserve"> turn away from a</w:t>
+                </w:r>
+                <w:r>
+                  <w:t xml:space="preserve">cademic Realism toward Surrealism, </w:t>
+                </w:r>
+                <w:r>
+                  <w:t>as well as</w:t>
+                </w:r>
+                <w:r>
+                  <w:t xml:space="preserve"> a melancholic withdrawal from an increasingly nationalistic and militarized culture into </w:t>
+                </w:r>
+                <w:r>
+                  <w:t>the realms of the mind</w:t>
+                </w:r>
+                <w:r>
+                  <w:t xml:space="preserve">. </w:t>
+                </w:r>
+                <w:r>
+                  <w:rPr>
+                    <w:i/>
+                  </w:rPr>
+                  <w:t xml:space="preserve">Perishing in the Sky </w:t>
+                </w:r>
+                <w:r>
+                  <w:t xml:space="preserve">(1937) is one of many </w:t>
+                </w:r>
+                <w:r>
+                  <w:t>paintings</w:t>
+                </w:r>
+                <w:r>
+                  <w:t xml:space="preserve"> with objects suspended in mental landscapes. Here, flitting </w:t>
+                </w:r>
+                <w:r>
+                  <w:t>maple leaf seeds</w:t>
+                </w:r>
+                <w:r>
+                  <w:t xml:space="preserve">, cloud formations, and a sinister shadow are cast against a dark blue ground. Around this time, </w:t>
+                </w:r>
+                <w:proofErr w:type="spellStart"/>
+                <w:r>
+                  <w:t>Kitawaki</w:t>
+                </w:r>
+                <w:proofErr w:type="spellEnd"/>
+                <w:r>
+                  <w:t xml:space="preserve"> experimented with automatism, collage</w:t>
+                </w:r>
+                <w:r>
+                  <w:t>,</w:t>
+                </w:r>
+                <w:r>
+                  <w:t xml:space="preserve"> and decalcomania, and in 1941 completed his better-known series of diagrammatic paintings called </w:t>
+                </w:r>
+                <w:r>
+                  <w:rPr>
+                    <w:i/>
+                  </w:rPr>
+                  <w:t>Analysis of Chinese Divination of the Chou Period</w:t>
+                </w:r>
+                <w:r>
+                  <w:t>. These</w:t>
+                </w:r>
+                <w:r>
+                  <w:t xml:space="preserve"> works</w:t>
+                </w:r>
+                <w:r>
+                  <w:t xml:space="preserve"> used geometric shapes, tables</w:t>
+                </w:r>
+                <w:r>
+                  <w:t>, and symbols on blank backgrounds</w:t>
+                </w:r>
+                <w:r>
+                  <w:t xml:space="preserve"> for the purpose of </w:t>
+                </w:r>
+                <w:r>
+                  <w:t>exploring</w:t>
+                </w:r>
+                <w:r>
+                  <w:t xml:space="preserve"> ideas from Zen, Kantian philosophy, </w:t>
+                </w:r>
+                <w:r>
+                  <w:t xml:space="preserve">and the </w:t>
+                </w:r>
+                <w:r>
+                  <w:rPr>
+                    <w:i/>
+                  </w:rPr>
+                  <w:t xml:space="preserve">I </w:t>
+                </w:r>
+                <w:proofErr w:type="spellStart"/>
+                <w:r>
+                  <w:rPr>
+                    <w:i/>
+                  </w:rPr>
+                  <w:t>Ching</w:t>
+                </w:r>
+                <w:proofErr w:type="spellEnd"/>
+                <w:r>
+                  <w:t>, in addition to</w:t>
+                </w:r>
+                <w:r>
+                  <w:t xml:space="preserve"> </w:t>
+                </w:r>
+                <w:r>
+                  <w:t xml:space="preserve">mathematics </w:t>
+                </w:r>
+                <w:r>
+                  <w:t xml:space="preserve">and the life sciences, which </w:t>
+                </w:r>
+                <w:proofErr w:type="spellStart"/>
+                <w:r>
+                  <w:t>Kitawaki</w:t>
+                </w:r>
+                <w:proofErr w:type="spellEnd"/>
+                <w:r>
+                  <w:t xml:space="preserve"> </w:t>
+                </w:r>
+                <w:r>
+                  <w:t>explored</w:t>
+                </w:r>
+                <w:r>
+                  <w:t xml:space="preserve"> in a number of theoretical essays.  </w:t>
+                </w:r>
               </w:p>
             </w:tc>
           </w:sdtContent>
@@ -615,14 +744,11 @@
                   <w:t>such as</w:t>
                 </w:r>
                 <w:r>
-                  <w:t xml:space="preserve"> the Art and Culture Society, founded in 1939. </w:t>
-                </w:r>
-              </w:p>
-              <w:p>
-                <w:pPr>
-                  <w:spacing w:before="100" w:beforeAutospacing="1" w:after="100" w:afterAutospacing="1"/>
-                  <w:outlineLvl w:val="2"/>
-                </w:pPr>
+                  <w:t xml:space="preserve"> the Art and Cu</w:t>
+                </w:r>
+                <w:r>
+                  <w:t xml:space="preserve">lture Society, founded in 1939. </w:t>
+                </w:r>
                 <w:r>
                   <w:t xml:space="preserve">A number of pictures from the end of the 1930s </w:t>
                 </w:r>
@@ -636,12 +762,7 @@
                   <w:t>Kitawaki’s turn away from a</w:t>
                 </w:r>
                 <w:r>
-                  <w:t xml:space="preserve">cademic Realism toward </w:t>
-                </w:r>
-                <w:bookmarkStart w:id="0" w:name="_GoBack"/>
-                <w:bookmarkEnd w:id="0"/>
-                <w:r>
-                  <w:t xml:space="preserve">Surrealism, </w:t>
+                  <w:t xml:space="preserve">cademic Realism toward Surrealism, </w:t>
                 </w:r>
                 <w:r>
                   <w:t>as well as</w:t>
@@ -791,6 +912,9 @@
             </w:sdtPr>
             <w:sdtEndPr/>
             <w:sdtContent>
+              <w:p/>
+              <w:bookmarkStart w:id="0" w:name="_GoBack"/>
+              <w:bookmarkEnd w:id="0"/>
               <w:p>
                 <w:sdt>
                   <w:sdtPr>
@@ -1609,7 +1733,6 @@
   <w:style w:type="character" w:default="1" w:styleId="DefaultParagraphFont">
     <w:name w:val="Default Paragraph Font"/>
     <w:uiPriority w:val="1"/>
-    <w:semiHidden/>
     <w:unhideWhenUsed/>
   </w:style>
   <w:style w:type="table" w:default="1" w:styleId="TableNormal">
@@ -2158,7 +2281,6 @@
   <w:style w:type="character" w:default="1" w:styleId="DefaultParagraphFont">
     <w:name w:val="Default Paragraph Font"/>
     <w:uiPriority w:val="1"/>
-    <w:semiHidden/>
     <w:unhideWhenUsed/>
   </w:style>
   <w:style w:type="table" w:default="1" w:styleId="TableNormal">
@@ -3621,7 +3743,7 @@
   <a:extraClrSchemeLst/>
   <a:extLst>
     <a:ext uri="{05A4C25C-085E-4340-85A3-A5531E510DB2}">
-      <thm15:themeFamily xmlns:thm15="http://schemas.microsoft.com/office/thememl/2012/main" xmlns="" name="Office Theme" id="{62F939B6-93AF-4DB8-9C6B-D6C7DFDC589F}" vid="{4A3C46E8-61CC-4603-A589-7422A47A8E4A}"/>
+      <thm15:themeFamily xmlns="" xmlns:thm15="http://schemas.microsoft.com/office/thememl/2012/main" name="Office Theme" id="{62F939B6-93AF-4DB8-9C6B-D6C7DFDC589F}" vid="{4A3C46E8-61CC-4603-A589-7422A47A8E4A}"/>
     </a:ext>
   </a:extLst>
 </a:theme>
@@ -3673,7 +3795,7 @@
 </file>
 
 <file path=customXml/itemProps1.xml><?xml version="1.0" encoding="utf-8"?>
-<ds:datastoreItem xmlns:ds="http://schemas.openxmlformats.org/officeDocument/2006/customXml" ds:itemID="{3B4C7058-F8BD-374E-866B-0B9A04C317DB}">
+<ds:datastoreItem xmlns:ds="http://schemas.openxmlformats.org/officeDocument/2006/customXml" ds:itemID="{EFCD66E8-4F85-1942-8AD0-D6DF6BC5E7E0}">
   <ds:schemaRefs>
     <ds:schemaRef ds:uri="http://schemas.openxmlformats.org/officeDocument/2006/bibliography"/>
   </ds:schemaRefs>
